--- a/Courses/Applied-Programmer/Programming-Fundamentals/08-Практически-изпит/Практически-изпит-05-Nov-2017-условия.docx
+++ b/Courses/Applied-Programmer/Programming-Fundamentals/08-Практически-изпит/Практически-изпит-05-Nov-2017-условия.docx
@@ -4,32 +4,32 @@
   <w:body>
     <w:p>
       <w:pPr>
-        <w:pStyle w:val="Heading1"/>
-      </w:pPr>
-      <w:r>
-        <w:t>Практически изпит (</w:t>
-      </w:r>
-      <w:r>
-        <w:t>5</w:t>
-      </w:r>
-      <w:r>
-        <w:t xml:space="preserve"> </w:t>
-      </w:r>
-      <w:r>
-        <w:t>ноември</w:t>
-      </w:r>
-      <w:r>
-        <w:t xml:space="preserve"> 2017 г.)</w:t>
-      </w:r>
-    </w:p>
-    <w:p>
+        <w:pStyle w:val="1"/>
+        <w:spacing w:before="0"/>
+        <w:rPr>
+          <w:noProof/>
+          <w:lang w:val="en-US"/>
+        </w:rPr>
+      </w:pPr>
+      <w:r>
+        <w:rPr>
+          <w:noProof/>
+          <w:lang w:val="en-US"/>
+        </w:rPr>
+        <w:t>Практически изпит - 05.11.2017</w:t>
+      </w:r>
+    </w:p>
+    <w:p>
+      <w:pPr>
+        <w:spacing w:after="0"/>
+      </w:pPr>
       <w:r>
         <w:t>Практически упражнения към курса </w:t>
       </w:r>
       <w:hyperlink r:id="rId7" w:history="1">
         <w:r>
           <w:rPr>
-            <w:rStyle w:val="Hyperlink"/>
+            <w:rStyle w:val="aa"/>
             <w:b/>
             <w:bCs/>
           </w:rPr>
@@ -37,7 +37,7 @@
         </w:r>
         <w:r>
           <w:rPr>
-            <w:rStyle w:val="Hyperlink"/>
+            <w:rStyle w:val="aa"/>
             <w:b/>
             <w:bCs/>
             <w:lang w:val="en-US"/>
@@ -46,7 +46,7 @@
         </w:r>
         <w:r>
           <w:rPr>
-            <w:rStyle w:val="Hyperlink"/>
+            <w:rStyle w:val="aa"/>
             <w:b/>
             <w:bCs/>
           </w:rPr>
@@ -59,8 +59,9 @@
     </w:p>
     <w:p>
       <w:pPr>
-        <w:rPr>
-          <w:lang w:val="ru-RU"/>
+        <w:spacing w:after="0"/>
+        <w:rPr>
+          <w:lang w:val="en-US"/>
         </w:rPr>
       </w:pPr>
       <w:r>
@@ -81,7 +82,7 @@
       <w:hyperlink r:id="rId8" w:history="1">
         <w:r>
           <w:rPr>
-            <w:rStyle w:val="Hyperlink"/>
+            <w:rStyle w:val="aa"/>
           </w:rPr>
           <w:t>https://judge.softuni.bg/Contests/2674</w:t>
         </w:r>
@@ -89,16 +90,21 @@
     </w:p>
     <w:p>
       <w:pPr>
-        <w:pStyle w:val="Heading1"/>
+        <w:pStyle w:val="1"/>
         <w:spacing w:before="0"/>
-        <w:rPr>
-          <w:noProof/>
-          <w:lang w:val="en-US"/>
-        </w:rPr>
-      </w:pPr>
-      <w:r>
-        <w:rPr>
-          <w:noProof/>
+        <w:jc w:val="left"/>
+        <w:rPr>
+          <w:noProof/>
+          <w:sz w:val="36"/>
+          <w:szCs w:val="36"/>
+          <w:lang w:val="en-US"/>
+        </w:rPr>
+      </w:pPr>
+      <w:r>
+        <w:rPr>
+          <w:noProof/>
+          <w:sz w:val="36"/>
+          <w:szCs w:val="36"/>
           <w:lang w:val="en-US"/>
         </w:rPr>
         <w:t>Problem 1. Anonymous Downsite</w:t>
@@ -164,7 +170,7 @@
     </w:p>
     <w:p>
       <w:pPr>
-        <w:pStyle w:val="ListParagraph"/>
+        <w:pStyle w:val="ac"/>
         <w:numPr>
           <w:ilvl w:val="0"/>
           <w:numId w:val="14"/>
@@ -244,7 +250,7 @@
     </w:p>
     <w:p>
       <w:pPr>
-        <w:pStyle w:val="ListParagraph"/>
+        <w:pStyle w:val="ac"/>
         <w:numPr>
           <w:ilvl w:val="0"/>
           <w:numId w:val="14"/>
@@ -616,7 +622,7 @@
     </w:p>
     <w:p>
       <w:pPr>
-        <w:pStyle w:val="Heading3"/>
+        <w:pStyle w:val="3"/>
         <w:rPr>
           <w:noProof/>
           <w:lang w:val="bg-BG"/>
@@ -631,7 +637,7 @@
     </w:p>
     <w:p>
       <w:pPr>
-        <w:pStyle w:val="ListParagraph"/>
+        <w:pStyle w:val="ac"/>
         <w:numPr>
           <w:ilvl w:val="0"/>
           <w:numId w:val="13"/>
@@ -711,7 +717,7 @@
     </w:p>
     <w:p>
       <w:pPr>
-        <w:pStyle w:val="ListParagraph"/>
+        <w:pStyle w:val="ac"/>
         <w:numPr>
           <w:ilvl w:val="0"/>
           <w:numId w:val="13"/>
@@ -761,7 +767,7 @@
     </w:p>
     <w:p>
       <w:pPr>
-        <w:pStyle w:val="ListParagraph"/>
+        <w:pStyle w:val="ac"/>
         <w:numPr>
           <w:ilvl w:val="0"/>
           <w:numId w:val="13"/>
@@ -826,7 +832,7 @@
     </w:p>
     <w:p>
       <w:pPr>
-        <w:pStyle w:val="Heading3"/>
+        <w:pStyle w:val="3"/>
         <w:rPr>
           <w:noProof/>
           <w:lang w:val="bg-BG"/>
@@ -841,7 +847,7 @@
     </w:p>
     <w:p>
       <w:pPr>
-        <w:pStyle w:val="ListParagraph"/>
+        <w:pStyle w:val="ac"/>
         <w:numPr>
           <w:ilvl w:val="0"/>
           <w:numId w:val="13"/>
@@ -906,7 +912,7 @@
     </w:p>
     <w:p>
       <w:pPr>
-        <w:pStyle w:val="ListParagraph"/>
+        <w:pStyle w:val="ac"/>
         <w:numPr>
           <w:ilvl w:val="0"/>
           <w:numId w:val="13"/>
@@ -1040,7 +1046,7 @@
     </w:p>
     <w:p>
       <w:pPr>
-        <w:pStyle w:val="ListParagraph"/>
+        <w:pStyle w:val="ac"/>
         <w:numPr>
           <w:ilvl w:val="0"/>
           <w:numId w:val="13"/>
@@ -1104,7 +1110,7 @@
     </w:p>
     <w:p>
       <w:pPr>
-        <w:pStyle w:val="Heading3"/>
+        <w:pStyle w:val="3"/>
         <w:rPr>
           <w:noProof/>
           <w:lang w:val="bg-BG"/>
@@ -1119,7 +1125,7 @@
     </w:p>
     <w:p>
       <w:pPr>
-        <w:pStyle w:val="ListParagraph"/>
+        <w:pStyle w:val="ac"/>
         <w:numPr>
           <w:ilvl w:val="0"/>
           <w:numId w:val="13"/>
@@ -1184,7 +1190,7 @@
     </w:p>
     <w:p>
       <w:pPr>
-        <w:pStyle w:val="ListParagraph"/>
+        <w:pStyle w:val="ac"/>
         <w:numPr>
           <w:ilvl w:val="0"/>
           <w:numId w:val="13"/>
@@ -1249,7 +1255,7 @@
     </w:p>
     <w:p>
       <w:pPr>
-        <w:pStyle w:val="ListParagraph"/>
+        <w:pStyle w:val="ac"/>
         <w:numPr>
           <w:ilvl w:val="0"/>
           <w:numId w:val="13"/>
@@ -1314,7 +1320,7 @@
     </w:p>
     <w:p>
       <w:pPr>
-        <w:pStyle w:val="ListParagraph"/>
+        <w:pStyle w:val="ac"/>
         <w:numPr>
           <w:ilvl w:val="0"/>
           <w:numId w:val="13"/>
@@ -1389,7 +1395,7 @@
     </w:p>
     <w:p>
       <w:pPr>
-        <w:pStyle w:val="ListParagraph"/>
+        <w:pStyle w:val="ac"/>
         <w:numPr>
           <w:ilvl w:val="0"/>
           <w:numId w:val="13"/>
@@ -1484,7 +1490,7 @@
     </w:p>
     <w:p>
       <w:pPr>
-        <w:pStyle w:val="ListParagraph"/>
+        <w:pStyle w:val="ac"/>
         <w:numPr>
           <w:ilvl w:val="0"/>
           <w:numId w:val="13"/>
@@ -1534,7 +1540,7 @@
     </w:p>
     <w:p>
       <w:pPr>
-        <w:pStyle w:val="Heading3"/>
+        <w:pStyle w:val="3"/>
         <w:rPr>
           <w:noProof/>
           <w:lang w:val="bg-BG"/>
@@ -1549,7 +1555,7 @@
     </w:p>
     <w:tbl>
       <w:tblPr>
-        <w:tblStyle w:val="TableGrid"/>
+        <w:tblStyle w:val="a3"/>
         <w:tblW w:w="9171" w:type="dxa"/>
         <w:tblInd w:w="23" w:type="dxa"/>
         <w:tblCellMar>
@@ -1635,6 +1641,7 @@
                 <w:rFonts w:ascii="Consolas" w:hAnsi="Consolas"/>
                 <w:bCs/>
                 <w:noProof/>
+                <w:lang w:val="en-US"/>
               </w:rPr>
               <w:t>3</w:t>
             </w:r>
@@ -1653,8 +1660,8 @@
                 <w:rFonts w:ascii="Consolas" w:hAnsi="Consolas"/>
                 <w:bCs/>
                 <w:noProof/>
-              </w:rPr>
-              <w:lastRenderedPageBreak/>
+                <w:lang w:val="en-US"/>
+              </w:rPr>
               <w:t>8</w:t>
             </w:r>
           </w:p>
@@ -1673,43 +1680,14 @@
                 <w:noProof/>
                 <w:lang w:val="en-US"/>
               </w:rPr>
-              <w:t>www</w:t>
+              <w:t>www.google.com</w:t>
             </w:r>
             <w:r>
               <w:rPr>
                 <w:rFonts w:ascii="Consolas" w:hAnsi="Consolas"/>
-                <w:noProof/>
-              </w:rPr>
-              <w:t>.</w:t>
-            </w:r>
-            <w:r>
-              <w:rPr>
-                <w:rFonts w:ascii="Consolas" w:hAnsi="Consolas"/>
+                <w:bCs/>
                 <w:noProof/>
                 <w:lang w:val="en-US"/>
-              </w:rPr>
-              <w:t>google</w:t>
-            </w:r>
-            <w:r>
-              <w:rPr>
-                <w:rFonts w:ascii="Consolas" w:hAnsi="Consolas"/>
-                <w:noProof/>
-              </w:rPr>
-              <w:t>.</w:t>
-            </w:r>
-            <w:r>
-              <w:rPr>
-                <w:rFonts w:ascii="Consolas" w:hAnsi="Consolas"/>
-                <w:noProof/>
-                <w:lang w:val="en-US"/>
-              </w:rPr>
-              <w:t>com</w:t>
-            </w:r>
-            <w:r>
-              <w:rPr>
-                <w:rFonts w:ascii="Consolas" w:hAnsi="Consolas"/>
-                <w:bCs/>
-                <w:noProof/>
               </w:rPr>
               <w:t xml:space="preserve"> 122300 94.23233</w:t>
             </w:r>
@@ -1729,43 +1707,15 @@
                 <w:noProof/>
                 <w:lang w:val="en-US"/>
               </w:rPr>
-              <w:t>www</w:t>
+              <w:lastRenderedPageBreak/>
+              <w:t>www.abv.bg</w:t>
             </w:r>
             <w:r>
               <w:rPr>
                 <w:rFonts w:ascii="Consolas" w:hAnsi="Consolas"/>
-                <w:noProof/>
-              </w:rPr>
-              <w:t>.</w:t>
-            </w:r>
-            <w:r>
-              <w:rPr>
-                <w:rFonts w:ascii="Consolas" w:hAnsi="Consolas"/>
+                <w:bCs/>
                 <w:noProof/>
                 <w:lang w:val="en-US"/>
-              </w:rPr>
-              <w:t>abv</w:t>
-            </w:r>
-            <w:r>
-              <w:rPr>
-                <w:rFonts w:ascii="Consolas" w:hAnsi="Consolas"/>
-                <w:noProof/>
-              </w:rPr>
-              <w:t>.</w:t>
-            </w:r>
-            <w:r>
-              <w:rPr>
-                <w:rFonts w:ascii="Consolas" w:hAnsi="Consolas"/>
-                <w:noProof/>
-                <w:lang w:val="en-US"/>
-              </w:rPr>
-              <w:t>bg</w:t>
-            </w:r>
-            <w:r>
-              <w:rPr>
-                <w:rFonts w:ascii="Consolas" w:hAnsi="Consolas"/>
-                <w:bCs/>
-                <w:noProof/>
               </w:rPr>
               <w:t xml:space="preserve"> 2333 11</w:t>
             </w:r>
@@ -1837,7 +1787,6 @@
                 <w:noProof/>
                 <w:lang w:val="en-US"/>
               </w:rPr>
-              <w:lastRenderedPageBreak/>
               <w:t>www.abv.bg</w:t>
             </w:r>
           </w:p>
@@ -1875,6 +1824,7 @@
                 <w:noProof/>
                 <w:lang w:val="en-US"/>
               </w:rPr>
+              <w:lastRenderedPageBreak/>
               <w:t>Total Loss: 11837653.10740000000000000000</w:t>
             </w:r>
           </w:p>
@@ -2079,16 +2029,21 @@
     </w:p>
     <w:p>
       <w:pPr>
-        <w:pStyle w:val="Heading1"/>
+        <w:pStyle w:val="1"/>
         <w:spacing w:before="0"/>
-        <w:rPr>
-          <w:noProof/>
-          <w:lang w:val="en-US"/>
-        </w:rPr>
-      </w:pPr>
-      <w:r>
-        <w:rPr>
-          <w:noProof/>
+        <w:jc w:val="left"/>
+        <w:rPr>
+          <w:noProof/>
+          <w:sz w:val="36"/>
+          <w:szCs w:val="36"/>
+          <w:lang w:val="en-US"/>
+        </w:rPr>
+      </w:pPr>
+      <w:r>
+        <w:rPr>
+          <w:noProof/>
+          <w:sz w:val="36"/>
+          <w:szCs w:val="36"/>
           <w:lang w:val="en-US"/>
         </w:rPr>
         <w:t>Problem 2. Anonymous Threat</w:t>
@@ -2920,7 +2875,7 @@
     </w:p>
     <w:p>
       <w:pPr>
-        <w:pStyle w:val="Heading3"/>
+        <w:pStyle w:val="3"/>
         <w:rPr>
           <w:noProof/>
           <w:lang w:val="bg-BG"/>
@@ -2935,7 +2890,7 @@
     </w:p>
     <w:p>
       <w:pPr>
-        <w:pStyle w:val="ListParagraph"/>
+        <w:pStyle w:val="ac"/>
         <w:numPr>
           <w:ilvl w:val="0"/>
           <w:numId w:val="13"/>
@@ -3000,7 +2955,7 @@
     </w:p>
     <w:p>
       <w:pPr>
-        <w:pStyle w:val="ListParagraph"/>
+        <w:pStyle w:val="ac"/>
         <w:numPr>
           <w:ilvl w:val="0"/>
           <w:numId w:val="13"/>
@@ -3065,7 +3020,7 @@
     </w:p>
     <w:p>
       <w:pPr>
-        <w:pStyle w:val="ListParagraph"/>
+        <w:pStyle w:val="ac"/>
         <w:numPr>
           <w:ilvl w:val="0"/>
           <w:numId w:val="13"/>
@@ -3114,7 +3069,7 @@
     </w:p>
     <w:p>
       <w:pPr>
-        <w:pStyle w:val="Heading3"/>
+        <w:pStyle w:val="3"/>
         <w:rPr>
           <w:noProof/>
           <w:lang w:val="bg-BG"/>
@@ -3129,7 +3084,7 @@
     </w:p>
     <w:p>
       <w:pPr>
-        <w:pStyle w:val="ListParagraph"/>
+        <w:pStyle w:val="ac"/>
         <w:numPr>
           <w:ilvl w:val="0"/>
           <w:numId w:val="13"/>
@@ -3179,7 +3134,7 @@
     </w:p>
     <w:p>
       <w:pPr>
-        <w:pStyle w:val="Heading3"/>
+        <w:pStyle w:val="3"/>
         <w:rPr>
           <w:noProof/>
           <w:lang w:val="bg-BG"/>
@@ -3195,7 +3150,7 @@
     </w:p>
     <w:p>
       <w:pPr>
-        <w:pStyle w:val="ListParagraph"/>
+        <w:pStyle w:val="ac"/>
         <w:numPr>
           <w:ilvl w:val="0"/>
           <w:numId w:val="13"/>
@@ -3275,7 +3230,7 @@
     </w:p>
     <w:p>
       <w:pPr>
-        <w:pStyle w:val="ListParagraph"/>
+        <w:pStyle w:val="ac"/>
         <w:numPr>
           <w:ilvl w:val="0"/>
           <w:numId w:val="13"/>
@@ -3338,7 +3293,7 @@
     </w:p>
     <w:p>
       <w:pPr>
-        <w:pStyle w:val="ListParagraph"/>
+        <w:pStyle w:val="ac"/>
         <w:numPr>
           <w:ilvl w:val="0"/>
           <w:numId w:val="13"/>
@@ -3416,7 +3371,7 @@
     </w:p>
     <w:p>
       <w:pPr>
-        <w:pStyle w:val="ListParagraph"/>
+        <w:pStyle w:val="ac"/>
         <w:numPr>
           <w:ilvl w:val="0"/>
           <w:numId w:val="13"/>
@@ -3494,7 +3449,7 @@
     </w:p>
     <w:p>
       <w:pPr>
-        <w:pStyle w:val="ListParagraph"/>
+        <w:pStyle w:val="ac"/>
         <w:numPr>
           <w:ilvl w:val="0"/>
           <w:numId w:val="13"/>
@@ -3543,7 +3498,7 @@
     </w:p>
     <w:p>
       <w:pPr>
-        <w:pStyle w:val="ListParagraph"/>
+        <w:pStyle w:val="ac"/>
         <w:numPr>
           <w:ilvl w:val="0"/>
           <w:numId w:val="13"/>
@@ -3593,21 +3548,7 @@
     </w:p>
     <w:p>
       <w:pPr>
-        <w:rPr>
-          <w:noProof/>
-        </w:rPr>
-      </w:pPr>
-    </w:p>
-    <w:p>
-      <w:pPr>
-        <w:rPr>
-          <w:noProof/>
-        </w:rPr>
-      </w:pPr>
-    </w:p>
-    <w:p>
-      <w:pPr>
-        <w:pStyle w:val="Heading3"/>
+        <w:pStyle w:val="3"/>
         <w:rPr>
           <w:noProof/>
           <w:lang w:val="bg-BG"/>
@@ -3622,7 +3563,7 @@
     </w:p>
     <w:tbl>
       <w:tblPr>
-        <w:tblStyle w:val="TableGrid"/>
+        <w:tblStyle w:val="a3"/>
         <w:tblW w:w="9962" w:type="dxa"/>
         <w:tblInd w:w="23" w:type="dxa"/>
         <w:tblCellMar>
@@ -3838,109 +3779,7 @@
                 <w:noProof/>
                 <w:lang w:val="en-US"/>
               </w:rPr>
-              <w:t>abcd</w:t>
-            </w:r>
-            <w:r>
-              <w:rPr>
-                <w:rFonts w:ascii="Consolas" w:hAnsi="Consolas"/>
-                <w:bCs/>
-                <w:noProof/>
-              </w:rPr>
-              <w:t xml:space="preserve"> </w:t>
-            </w:r>
-            <w:r>
-              <w:rPr>
-                <w:rFonts w:ascii="Consolas" w:hAnsi="Consolas"/>
-                <w:bCs/>
-                <w:noProof/>
-                <w:lang w:val="en-US"/>
-              </w:rPr>
-              <w:t>efgh</w:t>
-            </w:r>
-            <w:r>
-              <w:rPr>
-                <w:rFonts w:ascii="Consolas" w:hAnsi="Consolas"/>
-                <w:bCs/>
-                <w:noProof/>
-              </w:rPr>
-              <w:t xml:space="preserve"> </w:t>
-            </w:r>
-            <w:r>
-              <w:rPr>
-                <w:rFonts w:ascii="Consolas" w:hAnsi="Consolas"/>
-                <w:bCs/>
-                <w:noProof/>
-                <w:lang w:val="en-US"/>
-              </w:rPr>
-              <w:t>ijkl</w:t>
-            </w:r>
-            <w:r>
-              <w:rPr>
-                <w:rFonts w:ascii="Consolas" w:hAnsi="Consolas"/>
-                <w:bCs/>
-                <w:noProof/>
-              </w:rPr>
-              <w:t xml:space="preserve"> </w:t>
-            </w:r>
-            <w:r>
-              <w:rPr>
-                <w:rFonts w:ascii="Consolas" w:hAnsi="Consolas"/>
-                <w:bCs/>
-                <w:noProof/>
-                <w:lang w:val="en-US"/>
-              </w:rPr>
-              <w:t>mnop</w:t>
-            </w:r>
-            <w:r>
-              <w:rPr>
-                <w:rFonts w:ascii="Consolas" w:hAnsi="Consolas"/>
-                <w:bCs/>
-                <w:noProof/>
-              </w:rPr>
-              <w:t xml:space="preserve"> </w:t>
-            </w:r>
-            <w:r>
-              <w:rPr>
-                <w:rFonts w:ascii="Consolas" w:hAnsi="Consolas"/>
-                <w:bCs/>
-                <w:noProof/>
-                <w:lang w:val="en-US"/>
-              </w:rPr>
-              <w:t>qrst</w:t>
-            </w:r>
-            <w:r>
-              <w:rPr>
-                <w:rFonts w:ascii="Consolas" w:hAnsi="Consolas"/>
-                <w:bCs/>
-                <w:noProof/>
-              </w:rPr>
-              <w:t xml:space="preserve"> </w:t>
-            </w:r>
-            <w:r>
-              <w:rPr>
-                <w:rFonts w:ascii="Consolas" w:hAnsi="Consolas"/>
-                <w:bCs/>
-                <w:noProof/>
-                <w:lang w:val="en-US"/>
-              </w:rPr>
-              <w:t>uvwx</w:t>
-            </w:r>
-            <w:r>
-              <w:rPr>
-                <w:rFonts w:ascii="Consolas" w:hAnsi="Consolas"/>
-                <w:bCs/>
-                <w:noProof/>
-              </w:rPr>
-              <w:t xml:space="preserve"> </w:t>
-            </w:r>
-            <w:r>
-              <w:rPr>
-                <w:rFonts w:ascii="Consolas" w:hAnsi="Consolas"/>
-                <w:bCs/>
-                <w:noProof/>
-                <w:lang w:val="en-US"/>
-              </w:rPr>
-              <w:t>yz</w:t>
+              <w:t>abcd efgh ijkl mnop qrst uvwx yz</w:t>
             </w:r>
           </w:p>
           <w:p>
@@ -4063,16 +3902,21 @@
     </w:p>
     <w:p>
       <w:pPr>
-        <w:pStyle w:val="Heading1"/>
+        <w:pStyle w:val="1"/>
         <w:spacing w:before="0"/>
-        <w:rPr>
-          <w:noProof/>
-          <w:lang w:val="en-US"/>
-        </w:rPr>
-      </w:pPr>
-      <w:r>
-        <w:rPr>
-          <w:noProof/>
+        <w:jc w:val="left"/>
+        <w:rPr>
+          <w:noProof/>
+          <w:sz w:val="36"/>
+          <w:szCs w:val="36"/>
+          <w:lang w:val="en-US"/>
+        </w:rPr>
+      </w:pPr>
+      <w:r>
+        <w:rPr>
+          <w:noProof/>
+          <w:sz w:val="36"/>
+          <w:szCs w:val="36"/>
           <w:lang w:val="en-US"/>
         </w:rPr>
         <w:t>Problem 3. Anonymous Vox</w:t>
@@ -4946,103 +4790,103 @@
           <w:noProof/>
           <w:lang w:val="en-US"/>
         </w:rPr>
+        <w:t xml:space="preserve">At the end you must </w:t>
+      </w:r>
+      <w:r>
+        <w:rPr>
+          <w:b/>
+          <w:noProof/>
+          <w:lang w:val="en-US"/>
+        </w:rPr>
+        <w:t>print</w:t>
+      </w:r>
+      <w:r>
+        <w:rPr>
+          <w:noProof/>
+          <w:lang w:val="en-US"/>
+        </w:rPr>
+        <w:t xml:space="preserve"> the </w:t>
+      </w:r>
+      <w:r>
+        <w:rPr>
+          <w:b/>
+          <w:noProof/>
+          <w:lang w:val="en-US"/>
+        </w:rPr>
+        <w:t>result</w:t>
+      </w:r>
+      <w:r>
+        <w:rPr>
+          <w:noProof/>
+          <w:lang w:val="en-US"/>
+        </w:rPr>
+        <w:t xml:space="preserve"> </w:t>
+      </w:r>
+      <w:r>
+        <w:rPr>
+          <w:b/>
+          <w:noProof/>
+          <w:lang w:val="en-US"/>
+        </w:rPr>
+        <w:t>text</w:t>
+      </w:r>
+      <w:r>
+        <w:rPr>
+          <w:noProof/>
+          <w:lang w:val="en-US"/>
+        </w:rPr>
+        <w:t xml:space="preserve">, after you’ve </w:t>
+      </w:r>
+      <w:r>
+        <w:rPr>
+          <w:b/>
+          <w:noProof/>
+          <w:lang w:val="en-US"/>
+        </w:rPr>
+        <w:t>replaced</w:t>
+      </w:r>
+      <w:r>
+        <w:rPr>
+          <w:noProof/>
+          <w:lang w:val="en-US"/>
+        </w:rPr>
+        <w:t xml:space="preserve"> the </w:t>
+      </w:r>
+      <w:r>
+        <w:rPr>
+          <w:b/>
+          <w:noProof/>
+          <w:lang w:val="en-US"/>
+        </w:rPr>
+        <w:t>values</w:t>
+      </w:r>
+      <w:r>
+        <w:rPr>
+          <w:noProof/>
+          <w:lang w:val="en-US"/>
+        </w:rPr>
+        <w:t>.</w:t>
+      </w:r>
+    </w:p>
+    <w:p>
+      <w:pPr>
+        <w:pStyle w:val="3"/>
+        <w:rPr>
+          <w:noProof/>
+          <w:lang w:val="bg-BG"/>
+        </w:rPr>
+      </w:pPr>
+      <w:r>
+        <w:rPr>
+          <w:noProof/>
+        </w:rPr>
         <w:lastRenderedPageBreak/>
-        <w:t xml:space="preserve">At the end you must </w:t>
-      </w:r>
-      <w:r>
-        <w:rPr>
-          <w:b/>
-          <w:noProof/>
-          <w:lang w:val="en-US"/>
-        </w:rPr>
-        <w:t>print</w:t>
-      </w:r>
-      <w:r>
-        <w:rPr>
-          <w:noProof/>
-          <w:lang w:val="en-US"/>
-        </w:rPr>
-        <w:t xml:space="preserve"> the </w:t>
-      </w:r>
-      <w:r>
-        <w:rPr>
-          <w:b/>
-          <w:noProof/>
-          <w:lang w:val="en-US"/>
-        </w:rPr>
-        <w:t>result</w:t>
-      </w:r>
-      <w:r>
-        <w:rPr>
-          <w:noProof/>
-          <w:lang w:val="en-US"/>
-        </w:rPr>
-        <w:t xml:space="preserve"> </w:t>
-      </w:r>
-      <w:r>
-        <w:rPr>
-          <w:b/>
-          <w:noProof/>
-          <w:lang w:val="en-US"/>
-        </w:rPr>
-        <w:t>text</w:t>
-      </w:r>
-      <w:r>
-        <w:rPr>
-          <w:noProof/>
-          <w:lang w:val="en-US"/>
-        </w:rPr>
-        <w:t xml:space="preserve">, after you’ve </w:t>
-      </w:r>
-      <w:r>
-        <w:rPr>
-          <w:b/>
-          <w:noProof/>
-          <w:lang w:val="en-US"/>
-        </w:rPr>
-        <w:t>replaced</w:t>
-      </w:r>
-      <w:r>
-        <w:rPr>
-          <w:noProof/>
-          <w:lang w:val="en-US"/>
-        </w:rPr>
-        <w:t xml:space="preserve"> the </w:t>
-      </w:r>
-      <w:r>
-        <w:rPr>
-          <w:b/>
-          <w:noProof/>
-          <w:lang w:val="en-US"/>
-        </w:rPr>
-        <w:t>values</w:t>
-      </w:r>
-      <w:r>
-        <w:rPr>
-          <w:noProof/>
-          <w:lang w:val="en-US"/>
-        </w:rPr>
-        <w:t>.</w:t>
-      </w:r>
-    </w:p>
-    <w:p>
-      <w:pPr>
-        <w:pStyle w:val="Heading3"/>
-        <w:rPr>
-          <w:noProof/>
-          <w:lang w:val="bg-BG"/>
-        </w:rPr>
-      </w:pPr>
-      <w:r>
-        <w:rPr>
-          <w:noProof/>
-        </w:rPr>
         <w:t>Input</w:t>
       </w:r>
     </w:p>
     <w:p>
       <w:pPr>
-        <w:pStyle w:val="ListParagraph"/>
+        <w:pStyle w:val="ac"/>
         <w:numPr>
           <w:ilvl w:val="0"/>
           <w:numId w:val="13"/>
@@ -5092,7 +4936,7 @@
     </w:p>
     <w:p>
       <w:pPr>
-        <w:pStyle w:val="ListParagraph"/>
+        <w:pStyle w:val="ac"/>
         <w:numPr>
           <w:ilvl w:val="0"/>
           <w:numId w:val="13"/>
@@ -5142,7 +4986,7 @@
     </w:p>
     <w:p>
       <w:pPr>
-        <w:pStyle w:val="Heading3"/>
+        <w:pStyle w:val="3"/>
         <w:rPr>
           <w:noProof/>
           <w:lang w:val="bg-BG"/>
@@ -5157,7 +5001,7 @@
     </w:p>
     <w:p>
       <w:pPr>
-        <w:pStyle w:val="ListParagraph"/>
+        <w:pStyle w:val="ac"/>
         <w:numPr>
           <w:ilvl w:val="0"/>
           <w:numId w:val="13"/>
@@ -5207,7 +5051,7 @@
     </w:p>
     <w:p>
       <w:pPr>
-        <w:pStyle w:val="Heading3"/>
+        <w:pStyle w:val="3"/>
         <w:rPr>
           <w:noProof/>
           <w:lang w:val="bg-BG"/>
@@ -5222,7 +5066,7 @@
     </w:p>
     <w:p>
       <w:pPr>
-        <w:pStyle w:val="ListParagraph"/>
+        <w:pStyle w:val="ac"/>
         <w:numPr>
           <w:ilvl w:val="0"/>
           <w:numId w:val="13"/>
@@ -5287,7 +5131,7 @@
     </w:p>
     <w:p>
       <w:pPr>
-        <w:pStyle w:val="ListParagraph"/>
+        <w:pStyle w:val="ac"/>
         <w:numPr>
           <w:ilvl w:val="0"/>
           <w:numId w:val="13"/>
@@ -5365,7 +5209,7 @@
     </w:p>
     <w:p>
       <w:pPr>
-        <w:pStyle w:val="ListParagraph"/>
+        <w:pStyle w:val="ac"/>
         <w:numPr>
           <w:ilvl w:val="0"/>
           <w:numId w:val="13"/>
@@ -5415,7 +5259,7 @@
     </w:p>
     <w:p>
       <w:pPr>
-        <w:pStyle w:val="ListParagraph"/>
+        <w:pStyle w:val="ac"/>
         <w:numPr>
           <w:ilvl w:val="0"/>
           <w:numId w:val="13"/>
@@ -5465,7 +5309,7 @@
     </w:p>
     <w:p>
       <w:pPr>
-        <w:pStyle w:val="Heading3"/>
+        <w:pStyle w:val="3"/>
         <w:rPr>
           <w:noProof/>
           <w:lang w:val="bg-BG"/>
@@ -5480,7 +5324,7 @@
     </w:p>
     <w:tbl>
       <w:tblPr>
-        <w:tblStyle w:val="TableGrid"/>
+        <w:tblStyle w:val="a3"/>
         <w:tblW w:w="9782" w:type="dxa"/>
         <w:tblInd w:w="23" w:type="dxa"/>
         <w:tblCellMar>
@@ -5660,15 +5504,7 @@
                 <w:noProof/>
                 <w:lang w:val="en-US"/>
               </w:rPr>
-              <w:t>ASD</w:t>
-            </w:r>
-            <w:r>
-              <w:rPr>
-                <w:rFonts w:ascii="Consolas" w:hAnsi="Consolas"/>
-                <w:bCs/>
-                <w:noProof/>
-              </w:rPr>
-              <w:t>___</w:t>
+              <w:t>ASD___</w:t>
             </w:r>
             <w:r>
               <w:rPr>
@@ -5708,6 +5544,7 @@
                 <w:rFonts w:ascii="Consolas" w:hAnsi="Consolas"/>
                 <w:bCs/>
                 <w:noProof/>
+                <w:lang w:val="en-US"/>
               </w:rPr>
             </w:pPr>
             <w:r>
@@ -5715,93 +5552,9 @@
                 <w:rFonts w:ascii="Consolas" w:hAnsi="Consolas"/>
                 <w:bCs/>
                 <w:noProof/>
-              </w:rPr>
-              <w:t>{</w:t>
-            </w:r>
-            <w:r>
-              <w:rPr>
-                <w:rFonts w:ascii="Consolas" w:hAnsi="Consolas"/>
-                <w:bCs/>
-                <w:noProof/>
                 <w:lang w:val="en-US"/>
               </w:rPr>
-              <w:t>this</w:t>
-            </w:r>
-            <w:r>
-              <w:rPr>
-                <w:rFonts w:ascii="Consolas" w:hAnsi="Consolas"/>
-                <w:bCs/>
-                <w:noProof/>
-              </w:rPr>
-              <w:t>}{</w:t>
-            </w:r>
-            <w:r>
-              <w:rPr>
-                <w:rFonts w:ascii="Consolas" w:hAnsi="Consolas"/>
-                <w:bCs/>
-                <w:noProof/>
-                <w:lang w:val="en-US"/>
-              </w:rPr>
-              <w:t>exam</w:t>
-            </w:r>
-            <w:r>
-              <w:rPr>
-                <w:rFonts w:ascii="Consolas" w:hAnsi="Consolas"/>
-                <w:bCs/>
-                <w:noProof/>
-              </w:rPr>
-              <w:t>}{</w:t>
-            </w:r>
-            <w:r>
-              <w:rPr>
-                <w:rFonts w:ascii="Consolas" w:hAnsi="Consolas"/>
-                <w:bCs/>
-                <w:noProof/>
-                <w:lang w:val="en-US"/>
-              </w:rPr>
-              <w:t>problem</w:t>
-            </w:r>
-            <w:r>
-              <w:rPr>
-                <w:rFonts w:ascii="Consolas" w:hAnsi="Consolas"/>
-                <w:bCs/>
-                <w:noProof/>
-              </w:rPr>
-              <w:t>}{</w:t>
-            </w:r>
-            <w:r>
-              <w:rPr>
-                <w:rFonts w:ascii="Consolas" w:hAnsi="Consolas"/>
-                <w:bCs/>
-                <w:noProof/>
-                <w:lang w:val="en-US"/>
-              </w:rPr>
-              <w:t>is</w:t>
-            </w:r>
-            <w:r>
-              <w:rPr>
-                <w:rFonts w:ascii="Consolas" w:hAnsi="Consolas"/>
-                <w:bCs/>
-                <w:noProof/>
-              </w:rPr>
-              <w:t>}{</w:t>
-            </w:r>
-            <w:r>
-              <w:rPr>
-                <w:rFonts w:ascii="Consolas" w:hAnsi="Consolas"/>
-                <w:bCs/>
-                <w:noProof/>
-                <w:lang w:val="en-US"/>
-              </w:rPr>
-              <w:t>boring</w:t>
-            </w:r>
-            <w:r>
-              <w:rPr>
-                <w:rFonts w:ascii="Consolas" w:hAnsi="Consolas"/>
-                <w:bCs/>
-                <w:noProof/>
-              </w:rPr>
-              <w:t>}</w:t>
+              <w:t>{this}{exam}{problem}{is}{boring}</w:t>
             </w:r>
           </w:p>
         </w:tc>
@@ -6097,16 +5850,21 @@
     </w:p>
     <w:p>
       <w:pPr>
-        <w:pStyle w:val="Heading1"/>
+        <w:pStyle w:val="1"/>
         <w:spacing w:before="0"/>
-        <w:rPr>
-          <w:noProof/>
-          <w:lang w:val="en-US"/>
-        </w:rPr>
-      </w:pPr>
-      <w:r>
-        <w:rPr>
-          <w:noProof/>
+        <w:jc w:val="left"/>
+        <w:rPr>
+          <w:noProof/>
+          <w:sz w:val="36"/>
+          <w:szCs w:val="36"/>
+          <w:lang w:val="en-US"/>
+        </w:rPr>
+      </w:pPr>
+      <w:r>
+        <w:rPr>
+          <w:noProof/>
+          <w:sz w:val="36"/>
+          <w:szCs w:val="36"/>
           <w:lang w:val="en-US"/>
         </w:rPr>
         <w:t>Problem 4. Anonymous Cache</w:t>
@@ -6408,21 +6166,330 @@
           <w:noProof/>
           <w:lang w:val="en-US"/>
         </w:rPr>
+        <w:t>And here’s where the fun begins.</w:t>
+      </w:r>
+      <w:r>
+        <w:rPr>
+          <w:lang w:val="en-US"/>
+        </w:rPr>
+        <w:t xml:space="preserve"> If you receive a </w:t>
+      </w:r>
+      <w:r>
+        <w:rPr>
+          <w:rStyle w:val="CodeChar"/>
+          <w:lang w:val="en-US"/>
+        </w:rPr>
+        <w:t>dataKey</w:t>
+      </w:r>
+      <w:r>
+        <w:rPr>
+          <w:noProof/>
+          <w:lang w:val="en-US"/>
+        </w:rPr>
+        <w:t xml:space="preserve"> </w:t>
+      </w:r>
+      <w:r>
+        <w:rPr>
+          <w:lang w:val="en-US"/>
+        </w:rPr>
+        <w:t xml:space="preserve">and a </w:t>
+      </w:r>
+      <w:r>
+        <w:rPr>
+          <w:rStyle w:val="CodeChar"/>
+          <w:lang w:val="en-US"/>
+        </w:rPr>
+        <w:t>dataSize</w:t>
+      </w:r>
+      <w:r>
+        <w:rPr>
+          <w:lang w:val="en-US"/>
+        </w:rPr>
+        <w:t xml:space="preserve">, but the given </w:t>
+      </w:r>
+      <w:r>
+        <w:rPr>
+          <w:rStyle w:val="CodeChar"/>
+          <w:lang w:val="en-US"/>
+        </w:rPr>
+        <w:t>dataSet</w:t>
+      </w:r>
+      <w:r>
+        <w:rPr>
+          <w:noProof/>
+          <w:lang w:val="en-US"/>
+        </w:rPr>
+        <w:t xml:space="preserve"> </w:t>
+      </w:r>
+      <w:r>
+        <w:rPr>
+          <w:b/>
+          <w:lang w:val="en-US"/>
+        </w:rPr>
+        <w:t xml:space="preserve">does </w:t>
+      </w:r>
+      <w:r>
+        <w:rPr>
+          <w:b/>
+          <w:noProof/>
+          <w:lang w:val="en-US"/>
+        </w:rPr>
+        <w:t xml:space="preserve">NOT </w:t>
+      </w:r>
+      <w:r>
+        <w:rPr>
+          <w:b/>
+          <w:lang w:val="en-US"/>
+        </w:rPr>
+        <w:t>exist</w:t>
+      </w:r>
+      <w:r>
+        <w:rPr>
+          <w:lang w:val="en-US"/>
+        </w:rPr>
+        <w:t xml:space="preserve">, you should </w:t>
+      </w:r>
+      <w:r>
+        <w:rPr>
+          <w:b/>
+          <w:noProof/>
+          <w:lang w:val="en-US"/>
+        </w:rPr>
+        <w:t>STORE</w:t>
+      </w:r>
+      <w:r>
+        <w:rPr>
+          <w:noProof/>
+          <w:lang w:val="en-US"/>
+        </w:rPr>
+        <w:t xml:space="preserve"> </w:t>
+      </w:r>
+      <w:r>
+        <w:rPr>
+          <w:lang w:val="en-US"/>
+        </w:rPr>
+        <w:t xml:space="preserve">those </w:t>
+      </w:r>
+      <w:r>
+        <w:rPr>
+          <w:b/>
+          <w:lang w:val="en-US"/>
+        </w:rPr>
+        <w:t>keys</w:t>
+      </w:r>
+      <w:r>
+        <w:rPr>
+          <w:lang w:val="en-US"/>
+        </w:rPr>
+        <w:t xml:space="preserve"> and </w:t>
+      </w:r>
+      <w:r>
+        <w:rPr>
+          <w:b/>
+          <w:lang w:val="en-US"/>
+        </w:rPr>
+        <w:t>values</w:t>
+      </w:r>
+      <w:r>
+        <w:rPr>
+          <w:lang w:val="en-US"/>
+        </w:rPr>
+        <w:t xml:space="preserve"> in a </w:t>
+      </w:r>
+      <w:r>
+        <w:rPr>
+          <w:rStyle w:val="CodeChar"/>
+          <w:lang w:val="en-US"/>
+        </w:rPr>
+        <w:t>cache</w:t>
+      </w:r>
+      <w:r>
+        <w:rPr>
+          <w:lang w:val="en-US"/>
+        </w:rPr>
+        <w:t xml:space="preserve">. When the corresponding </w:t>
+      </w:r>
+      <w:r>
+        <w:rPr>
+          <w:rStyle w:val="CodeChar"/>
+          <w:lang w:val="en-US"/>
+        </w:rPr>
+        <w:t>dataSet</w:t>
+      </w:r>
+      <w:r>
+        <w:rPr>
+          <w:noProof/>
+          <w:lang w:val="en-US"/>
+        </w:rPr>
+        <w:t xml:space="preserve"> </w:t>
+      </w:r>
+      <w:r>
+        <w:rPr>
+          <w:lang w:val="en-US"/>
+        </w:rPr>
+        <w:t xml:space="preserve">is </w:t>
+      </w:r>
+      <w:r>
+        <w:rPr>
+          <w:b/>
+          <w:lang w:val="en-US"/>
+        </w:rPr>
+        <w:t>added</w:t>
+      </w:r>
+      <w:r>
+        <w:rPr>
+          <w:lang w:val="en-US"/>
+        </w:rPr>
+        <w:t xml:space="preserve">, you should </w:t>
+      </w:r>
+      <w:r>
+        <w:rPr>
+          <w:b/>
+          <w:lang w:val="en-US"/>
+        </w:rPr>
+        <w:t>check</w:t>
+      </w:r>
+      <w:r>
+        <w:rPr>
+          <w:lang w:val="en-US"/>
+        </w:rPr>
+        <w:t xml:space="preserve"> if the </w:t>
+      </w:r>
+      <w:r>
+        <w:rPr>
+          <w:rStyle w:val="CodeChar"/>
+          <w:lang w:val="en-US"/>
+        </w:rPr>
+        <w:t>cache</w:t>
+      </w:r>
+      <w:r>
+        <w:rPr>
+          <w:noProof/>
+          <w:lang w:val="en-US"/>
+        </w:rPr>
+        <w:t xml:space="preserve"> </w:t>
+      </w:r>
+      <w:r>
+        <w:rPr>
+          <w:lang w:val="en-US"/>
+        </w:rPr>
+        <w:t xml:space="preserve">holds any </w:t>
+      </w:r>
+      <w:r>
+        <w:rPr>
+          <w:b/>
+          <w:lang w:val="en-US"/>
+        </w:rPr>
+        <w:t>keys</w:t>
+      </w:r>
+      <w:r>
+        <w:rPr>
+          <w:lang w:val="en-US"/>
+        </w:rPr>
+        <w:t xml:space="preserve"> and </w:t>
+      </w:r>
+      <w:r>
+        <w:rPr>
+          <w:b/>
+          <w:lang w:val="en-US"/>
+        </w:rPr>
+        <w:t>values</w:t>
+      </w:r>
+      <w:r>
+        <w:rPr>
+          <w:lang w:val="en-US"/>
+        </w:rPr>
+        <w:t xml:space="preserve"> referenced to it, and you should </w:t>
+      </w:r>
+      <w:r>
+        <w:rPr>
+          <w:b/>
+          <w:lang w:val="en-US"/>
+        </w:rPr>
+        <w:t>add</w:t>
+      </w:r>
+      <w:r>
+        <w:rPr>
+          <w:lang w:val="en-US"/>
+        </w:rPr>
+        <w:t xml:space="preserve"> them to the </w:t>
+      </w:r>
+      <w:r>
+        <w:rPr>
+          <w:rStyle w:val="CodeChar"/>
+          <w:lang w:val="en-US"/>
+        </w:rPr>
+        <w:t>dataSet</w:t>
+      </w:r>
+      <w:r>
+        <w:rPr>
+          <w:lang w:val="en-US"/>
+        </w:rPr>
+        <w:t>.</w:t>
+      </w:r>
+    </w:p>
+    <w:p>
+      <w:pPr>
+        <w:rPr>
+          <w:noProof/>
+        </w:rPr>
+      </w:pPr>
+      <w:r>
+        <w:rPr>
+          <w:lang w:val="en-US"/>
+        </w:rPr>
         <w:lastRenderedPageBreak/>
-        <w:t>And here’s where the fun begins.</w:t>
-      </w:r>
-      <w:r>
-        <w:rPr>
-          <w:lang w:val="en-US"/>
-        </w:rPr>
-        <w:t xml:space="preserve"> If you receive a </w:t>
+        <w:t>You should end your program when you receive the command “</w:t>
       </w:r>
       <w:r>
         <w:rPr>
           <w:rStyle w:val="CodeChar"/>
           <w:lang w:val="en-US"/>
         </w:rPr>
-        <w:t>dataKey</w:t>
+        <w:t>thetinggoesskrra</w:t>
+      </w:r>
+      <w:r>
+        <w:rPr>
+          <w:noProof/>
+          <w:lang w:val="en-US"/>
+        </w:rPr>
+        <w:t xml:space="preserve">”.  At that point you should extract the </w:t>
+      </w:r>
+      <w:r>
+        <w:rPr>
+          <w:rStyle w:val="CodeChar"/>
+          <w:lang w:val="en-US"/>
+        </w:rPr>
+        <w:t>dataSet</w:t>
+      </w:r>
+      <w:r>
+        <w:rPr>
+          <w:noProof/>
+          <w:lang w:val="en-US"/>
+        </w:rPr>
+        <w:t xml:space="preserve"> from the </w:t>
+      </w:r>
+      <w:r>
+        <w:rPr>
+          <w:rStyle w:val="CodeChar"/>
+          <w:lang w:val="en-US"/>
+        </w:rPr>
+        <w:t>data</w:t>
+      </w:r>
+      <w:r>
+        <w:rPr>
+          <w:noProof/>
+          <w:lang w:val="en-US"/>
+        </w:rPr>
+        <w:t xml:space="preserve"> with the </w:t>
+      </w:r>
+      <w:r>
+        <w:rPr>
+          <w:b/>
+          <w:noProof/>
+          <w:lang w:val="en-US"/>
+        </w:rPr>
+        <w:t>HIGHEST</w:t>
       </w:r>
       <w:r>
         <w:rPr>
@@ -6433,12 +6500,6 @@
       </w:r>
       <w:r>
         <w:rPr>
-          <w:lang w:val="en-US"/>
-        </w:rPr>
-        <w:t xml:space="preserve">and a </w:t>
-      </w:r>
-      <w:r>
-        <w:rPr>
           <w:rStyle w:val="CodeChar"/>
           <w:lang w:val="en-US"/>
         </w:rPr>
@@ -6446,16 +6507,137 @@
       </w:r>
       <w:r>
         <w:rPr>
-          <w:lang w:val="en-US"/>
-        </w:rPr>
-        <w:t xml:space="preserve">, but the given </w:t>
+          <w:noProof/>
+          <w:lang w:val="en-US"/>
+        </w:rPr>
+        <w:t xml:space="preserve"> (</w:t>
+      </w:r>
+      <w:r>
+        <w:rPr>
+          <w:b/>
+          <w:noProof/>
+          <w:lang w:val="en-US"/>
+        </w:rPr>
+        <w:t>SUM</w:t>
+      </w:r>
+      <w:r>
+        <w:rPr>
+          <w:noProof/>
+          <w:lang w:val="en-US"/>
+        </w:rPr>
+        <w:t xml:space="preserve"> of all its </w:t>
       </w:r>
       <w:r>
         <w:rPr>
           <w:rStyle w:val="CodeChar"/>
           <w:lang w:val="en-US"/>
         </w:rPr>
-        <w:t>dataSet</w:t>
+        <w:t>dataSizes</w:t>
+      </w:r>
+      <w:r>
+        <w:rPr>
+          <w:noProof/>
+          <w:lang w:val="en-US"/>
+        </w:rPr>
+        <w:t xml:space="preserve">), and you should print it. </w:t>
+      </w:r>
+    </w:p>
+    <w:p>
+      <w:pPr>
+        <w:rPr>
+          <w:noProof/>
+        </w:rPr>
+      </w:pPr>
+      <w:r>
+        <w:rPr>
+          <w:b/>
+          <w:noProof/>
+          <w:lang w:val="en-US"/>
+        </w:rPr>
+        <w:t>NOTE</w:t>
+      </w:r>
+      <w:r>
+        <w:rPr>
+          <w:noProof/>
+          <w:lang w:val="en-US"/>
+        </w:rPr>
+        <w:t xml:space="preserve">: Elements in the </w:t>
+      </w:r>
+      <w:r>
+        <w:rPr>
+          <w:rStyle w:val="CodeChar"/>
+          <w:lang w:val="en-US"/>
+        </w:rPr>
+        <w:t>cache</w:t>
+      </w:r>
+      <w:r>
+        <w:rPr>
+          <w:noProof/>
+          <w:lang w:val="en-US"/>
+        </w:rPr>
+        <w:t xml:space="preserve">, </w:t>
+      </w:r>
+      <w:r>
+        <w:rPr>
+          <w:b/>
+          <w:noProof/>
+          <w:lang w:val="en-US"/>
+        </w:rPr>
+        <w:t>should be CONSIDERED NON-EXISTANT</w:t>
+      </w:r>
+      <w:r>
+        <w:rPr>
+          <w:noProof/>
+          <w:lang w:val="en-US"/>
+        </w:rPr>
+        <w:t xml:space="preserve">. You should </w:t>
+      </w:r>
+      <w:r>
+        <w:rPr>
+          <w:b/>
+          <w:noProof/>
+          <w:lang w:val="en-US"/>
+        </w:rPr>
+        <w:t>NOT</w:t>
+      </w:r>
+      <w:r>
+        <w:rPr>
+          <w:noProof/>
+          <w:lang w:val="en-US"/>
+        </w:rPr>
+        <w:t xml:space="preserve"> count them in the </w:t>
+      </w:r>
+      <w:r>
+        <w:rPr>
+          <w:b/>
+          <w:noProof/>
+          <w:lang w:val="en-US"/>
+        </w:rPr>
+        <w:t>final output</w:t>
+      </w:r>
+      <w:r>
+        <w:rPr>
+          <w:noProof/>
+          <w:lang w:val="en-US"/>
+        </w:rPr>
+        <w:t>.</w:t>
+      </w:r>
+    </w:p>
+    <w:p>
+      <w:r>
+        <w:rPr>
+          <w:noProof/>
+          <w:lang w:val="en-US"/>
+        </w:rPr>
+        <w:t xml:space="preserve">In case there are </w:t>
+      </w:r>
+      <w:r>
+        <w:rPr>
+          <w:b/>
+          <w:noProof/>
+          <w:lang w:val="en-US"/>
+        </w:rPr>
+        <w:t>NO</w:t>
       </w:r>
       <w:r>
         <w:rPr>
@@ -6466,39 +6648,39 @@
       </w:r>
       <w:r>
         <w:rPr>
-          <w:b/>
-          <w:lang w:val="en-US"/>
-        </w:rPr>
-        <w:t xml:space="preserve">does </w:t>
-      </w:r>
-      <w:r>
-        <w:rPr>
-          <w:b/>
-          <w:noProof/>
-          <w:lang w:val="en-US"/>
-        </w:rPr>
-        <w:t xml:space="preserve">NOT </w:t>
-      </w:r>
-      <w:r>
-        <w:rPr>
-          <w:b/>
-          <w:lang w:val="en-US"/>
-        </w:rPr>
-        <w:t>exist</w:t>
-      </w:r>
-      <w:r>
-        <w:rPr>
-          <w:lang w:val="en-US"/>
-        </w:rPr>
-        <w:t xml:space="preserve">, you should </w:t>
-      </w:r>
-      <w:r>
-        <w:rPr>
-          <w:b/>
-          <w:noProof/>
-          <w:lang w:val="en-US"/>
-        </w:rPr>
-        <w:t>STORE</w:t>
+          <w:rStyle w:val="CodeChar"/>
+          <w:lang w:val="en-US"/>
+        </w:rPr>
+        <w:t>dataSets</w:t>
+      </w:r>
+      <w:r>
+        <w:rPr>
+          <w:noProof/>
+          <w:lang w:val="en-US"/>
+        </w:rPr>
+        <w:t xml:space="preserve"> in the </w:t>
+      </w:r>
+      <w:r>
+        <w:rPr>
+          <w:rStyle w:val="CodeChar"/>
+          <w:lang w:val="en-US"/>
+        </w:rPr>
+        <w:t>data</w:t>
+      </w:r>
+      <w:r>
+        <w:rPr>
+          <w:noProof/>
+          <w:lang w:val="en-US"/>
+        </w:rPr>
+        <w:t xml:space="preserve">, you </w:t>
+      </w:r>
+      <w:r>
+        <w:rPr>
+          <w:b/>
+          <w:noProof/>
+          <w:lang w:val="en-US"/>
+        </w:rPr>
+        <w:t>should</w:t>
       </w:r>
       <w:r>
         <w:rPr>
@@ -6509,55 +6691,11 @@
       </w:r>
       <w:r>
         <w:rPr>
-          <w:lang w:val="en-US"/>
-        </w:rPr>
-        <w:t xml:space="preserve">those </w:t>
-      </w:r>
-      <w:r>
-        <w:rPr>
-          <w:b/>
-          <w:lang w:val="en-US"/>
-        </w:rPr>
-        <w:t>keys</w:t>
-      </w:r>
-      <w:r>
-        <w:rPr>
-          <w:lang w:val="en-US"/>
-        </w:rPr>
-        <w:t xml:space="preserve"> and </w:t>
-      </w:r>
-      <w:r>
-        <w:rPr>
-          <w:b/>
-          <w:lang w:val="en-US"/>
-        </w:rPr>
-        <w:t>values</w:t>
-      </w:r>
-      <w:r>
-        <w:rPr>
-          <w:lang w:val="en-US"/>
-        </w:rPr>
-        <w:t xml:space="preserve"> in a </w:t>
-      </w:r>
-      <w:r>
-        <w:rPr>
-          <w:rStyle w:val="CodeChar"/>
-          <w:lang w:val="en-US"/>
-        </w:rPr>
-        <w:t>cache</w:t>
-      </w:r>
-      <w:r>
-        <w:rPr>
-          <w:lang w:val="en-US"/>
-        </w:rPr>
-        <w:t xml:space="preserve">. When the corresponding </w:t>
-      </w:r>
-      <w:r>
-        <w:rPr>
-          <w:rStyle w:val="CodeChar"/>
-          <w:lang w:val="en-US"/>
-        </w:rPr>
-        <w:t>dataSet</w:t>
+          <w:b/>
+          <w:noProof/>
+          <w:lang w:val="en-US"/>
+        </w:rPr>
+        <w:t>NOT</w:t>
       </w:r>
       <w:r>
         <w:rPr>
@@ -6568,104 +6706,15 @@
       </w:r>
       <w:r>
         <w:rPr>
-          <w:lang w:val="en-US"/>
-        </w:rPr>
-        <w:t xml:space="preserve">is </w:t>
-      </w:r>
-      <w:r>
-        <w:rPr>
-          <w:b/>
-          <w:lang w:val="en-US"/>
-        </w:rPr>
-        <w:t>added</w:t>
-      </w:r>
-      <w:r>
-        <w:rPr>
-          <w:lang w:val="en-US"/>
-        </w:rPr>
-        <w:t xml:space="preserve">, you should </w:t>
-      </w:r>
-      <w:r>
-        <w:rPr>
-          <w:b/>
-          <w:lang w:val="en-US"/>
-        </w:rPr>
-        <w:t>check</w:t>
-      </w:r>
-      <w:r>
-        <w:rPr>
-          <w:lang w:val="en-US"/>
-        </w:rPr>
-        <w:t xml:space="preserve"> if the </w:t>
-      </w:r>
-      <w:r>
-        <w:rPr>
-          <w:rStyle w:val="CodeChar"/>
-          <w:lang w:val="en-US"/>
-        </w:rPr>
-        <w:t>cache</w:t>
-      </w:r>
-      <w:r>
-        <w:rPr>
-          <w:noProof/>
-          <w:lang w:val="en-US"/>
-        </w:rPr>
-        <w:t xml:space="preserve"> </w:t>
-      </w:r>
-      <w:r>
-        <w:rPr>
-          <w:lang w:val="en-US"/>
-        </w:rPr>
-        <w:t xml:space="preserve">holds any </w:t>
-      </w:r>
-      <w:r>
-        <w:rPr>
-          <w:b/>
-          <w:lang w:val="en-US"/>
-        </w:rPr>
-        <w:t>keys</w:t>
-      </w:r>
-      <w:r>
-        <w:rPr>
-          <w:lang w:val="en-US"/>
-        </w:rPr>
-        <w:t xml:space="preserve"> and </w:t>
-      </w:r>
-      <w:r>
-        <w:rPr>
-          <w:b/>
-          <w:lang w:val="en-US"/>
-        </w:rPr>
-        <w:t>values</w:t>
-      </w:r>
-      <w:r>
-        <w:rPr>
-          <w:lang w:val="en-US"/>
-        </w:rPr>
-        <w:t xml:space="preserve"> referenced to it, and you should </w:t>
-      </w:r>
-      <w:r>
-        <w:rPr>
-          <w:b/>
-          <w:lang w:val="en-US"/>
-        </w:rPr>
-        <w:t>add</w:t>
-      </w:r>
-      <w:r>
-        <w:rPr>
-          <w:lang w:val="en-US"/>
-        </w:rPr>
-        <w:t xml:space="preserve"> them to the </w:t>
-      </w:r>
-      <w:r>
-        <w:rPr>
-          <w:rStyle w:val="CodeChar"/>
-          <w:lang w:val="en-US"/>
-        </w:rPr>
-        <w:t>dataSet</w:t>
-      </w:r>
-      <w:r>
-        <w:rPr>
+          <w:b/>
+          <w:noProof/>
+          <w:lang w:val="en-US"/>
+        </w:rPr>
+        <w:t>do anything</w:t>
+      </w:r>
+      <w:r>
+        <w:rPr>
+          <w:noProof/>
           <w:lang w:val="en-US"/>
         </w:rPr>
         <w:t>.</w:t>
@@ -6673,300 +6722,7 @@
     </w:p>
     <w:p>
       <w:pPr>
-        <w:rPr>
-          <w:noProof/>
-        </w:rPr>
-      </w:pPr>
-      <w:r>
-        <w:rPr>
-          <w:lang w:val="en-US"/>
-        </w:rPr>
-        <w:t>You should end your program when you receive the command “</w:t>
-      </w:r>
-      <w:proofErr w:type="spellStart"/>
-      <w:r>
-        <w:rPr>
-          <w:rStyle w:val="CodeChar"/>
-          <w:lang w:val="en-US"/>
-        </w:rPr>
-        <w:t>thetinggoesskrra</w:t>
-      </w:r>
-      <w:proofErr w:type="spellEnd"/>
-      <w:r>
-        <w:rPr>
-          <w:noProof/>
-          <w:lang w:val="en-US"/>
-        </w:rPr>
-        <w:t xml:space="preserve">”.  At that point you should extract the </w:t>
-      </w:r>
-      <w:r>
-        <w:rPr>
-          <w:rStyle w:val="CodeChar"/>
-          <w:lang w:val="en-US"/>
-        </w:rPr>
-        <w:t>dataSet</w:t>
-      </w:r>
-      <w:r>
-        <w:rPr>
-          <w:noProof/>
-          <w:lang w:val="en-US"/>
-        </w:rPr>
-        <w:t xml:space="preserve"> from the </w:t>
-      </w:r>
-      <w:r>
-        <w:rPr>
-          <w:rStyle w:val="CodeChar"/>
-          <w:lang w:val="en-US"/>
-        </w:rPr>
-        <w:t>data</w:t>
-      </w:r>
-      <w:r>
-        <w:rPr>
-          <w:noProof/>
-          <w:lang w:val="en-US"/>
-        </w:rPr>
-        <w:t xml:space="preserve"> with the </w:t>
-      </w:r>
-      <w:r>
-        <w:rPr>
-          <w:b/>
-          <w:noProof/>
-          <w:lang w:val="en-US"/>
-        </w:rPr>
-        <w:t>HIGHEST</w:t>
-      </w:r>
-      <w:r>
-        <w:rPr>
-          <w:noProof/>
-          <w:lang w:val="en-US"/>
-        </w:rPr>
-        <w:t xml:space="preserve"> </w:t>
-      </w:r>
-      <w:r>
-        <w:rPr>
-          <w:rStyle w:val="CodeChar"/>
-          <w:lang w:val="en-US"/>
-        </w:rPr>
-        <w:t>dataSize</w:t>
-      </w:r>
-      <w:r>
-        <w:rPr>
-          <w:noProof/>
-          <w:lang w:val="en-US"/>
-        </w:rPr>
-        <w:t xml:space="preserve"> (</w:t>
-      </w:r>
-      <w:r>
-        <w:rPr>
-          <w:b/>
-          <w:noProof/>
-          <w:lang w:val="en-US"/>
-        </w:rPr>
-        <w:t>SUM</w:t>
-      </w:r>
-      <w:r>
-        <w:rPr>
-          <w:noProof/>
-          <w:lang w:val="en-US"/>
-        </w:rPr>
-        <w:t xml:space="preserve"> of all its </w:t>
-      </w:r>
-      <w:r>
-        <w:rPr>
-          <w:rStyle w:val="CodeChar"/>
-          <w:lang w:val="en-US"/>
-        </w:rPr>
-        <w:t>dataSizes</w:t>
-      </w:r>
-      <w:r>
-        <w:rPr>
-          <w:noProof/>
-          <w:lang w:val="en-US"/>
-        </w:rPr>
-        <w:t xml:space="preserve">), and you should print it. </w:t>
-      </w:r>
-    </w:p>
-    <w:p>
-      <w:pPr>
-        <w:rPr>
-          <w:noProof/>
-        </w:rPr>
-      </w:pPr>
-      <w:r>
-        <w:rPr>
-          <w:b/>
-          <w:noProof/>
-          <w:lang w:val="en-US"/>
-        </w:rPr>
-        <w:t>NOTE</w:t>
-      </w:r>
-      <w:r>
-        <w:rPr>
-          <w:noProof/>
-          <w:lang w:val="en-US"/>
-        </w:rPr>
-        <w:t xml:space="preserve">: Elements in the </w:t>
-      </w:r>
-      <w:r>
-        <w:rPr>
-          <w:rStyle w:val="CodeChar"/>
-          <w:lang w:val="en-US"/>
-        </w:rPr>
-        <w:t>cache</w:t>
-      </w:r>
-      <w:r>
-        <w:rPr>
-          <w:noProof/>
-          <w:lang w:val="en-US"/>
-        </w:rPr>
-        <w:t xml:space="preserve">, </w:t>
-      </w:r>
-      <w:r>
-        <w:rPr>
-          <w:b/>
-          <w:noProof/>
-          <w:lang w:val="en-US"/>
-        </w:rPr>
-        <w:t>should be CONSIDERED NON-EXISTANT</w:t>
-      </w:r>
-      <w:r>
-        <w:rPr>
-          <w:noProof/>
-          <w:lang w:val="en-US"/>
-        </w:rPr>
-        <w:t xml:space="preserve">. You should </w:t>
-      </w:r>
-      <w:r>
-        <w:rPr>
-          <w:b/>
-          <w:noProof/>
-          <w:lang w:val="en-US"/>
-        </w:rPr>
-        <w:t>NOT</w:t>
-      </w:r>
-      <w:r>
-        <w:rPr>
-          <w:noProof/>
-          <w:lang w:val="en-US"/>
-        </w:rPr>
-        <w:t xml:space="preserve"> count them in the </w:t>
-      </w:r>
-      <w:r>
-        <w:rPr>
-          <w:b/>
-          <w:noProof/>
-          <w:lang w:val="en-US"/>
-        </w:rPr>
-        <w:t>final output</w:t>
-      </w:r>
-      <w:r>
-        <w:rPr>
-          <w:noProof/>
-          <w:lang w:val="en-US"/>
-        </w:rPr>
-        <w:t>.</w:t>
-      </w:r>
-    </w:p>
-    <w:p>
-      <w:r>
-        <w:rPr>
-          <w:noProof/>
-          <w:lang w:val="en-US"/>
-        </w:rPr>
-        <w:t xml:space="preserve">In case there are </w:t>
-      </w:r>
-      <w:r>
-        <w:rPr>
-          <w:b/>
-          <w:noProof/>
-          <w:lang w:val="en-US"/>
-        </w:rPr>
-        <w:t>NO</w:t>
-      </w:r>
-      <w:r>
-        <w:rPr>
-          <w:noProof/>
-          <w:lang w:val="en-US"/>
-        </w:rPr>
-        <w:t xml:space="preserve"> </w:t>
-      </w:r>
-      <w:r>
-        <w:rPr>
-          <w:rStyle w:val="CodeChar"/>
-          <w:lang w:val="en-US"/>
-        </w:rPr>
-        <w:t>dataSets</w:t>
-      </w:r>
-      <w:r>
-        <w:rPr>
-          <w:noProof/>
-          <w:lang w:val="en-US"/>
-        </w:rPr>
-        <w:t xml:space="preserve"> in the </w:t>
-      </w:r>
-      <w:r>
-        <w:rPr>
-          <w:rStyle w:val="CodeChar"/>
-          <w:lang w:val="en-US"/>
-        </w:rPr>
-        <w:t>data</w:t>
-      </w:r>
-      <w:r>
-        <w:rPr>
-          <w:noProof/>
-          <w:lang w:val="en-US"/>
-        </w:rPr>
-        <w:t xml:space="preserve">, you </w:t>
-      </w:r>
-      <w:r>
-        <w:rPr>
-          <w:b/>
-          <w:noProof/>
-          <w:lang w:val="en-US"/>
-        </w:rPr>
-        <w:t>should</w:t>
-      </w:r>
-      <w:r>
-        <w:rPr>
-          <w:noProof/>
-          <w:lang w:val="en-US"/>
-        </w:rPr>
-        <w:t xml:space="preserve"> </w:t>
-      </w:r>
-      <w:r>
-        <w:rPr>
-          <w:b/>
-          <w:noProof/>
-          <w:lang w:val="en-US"/>
-        </w:rPr>
-        <w:t>NOT</w:t>
-      </w:r>
-      <w:r>
-        <w:rPr>
-          <w:noProof/>
-          <w:lang w:val="en-US"/>
-        </w:rPr>
-        <w:t xml:space="preserve"> </w:t>
-      </w:r>
-      <w:r>
-        <w:rPr>
-          <w:b/>
-          <w:noProof/>
-          <w:lang w:val="en-US"/>
-        </w:rPr>
-        <w:t>do anything</w:t>
-      </w:r>
-      <w:r>
-        <w:rPr>
-          <w:noProof/>
-          <w:lang w:val="en-US"/>
-        </w:rPr>
-        <w:t>.</w:t>
-      </w:r>
-    </w:p>
-    <w:p>
-      <w:pPr>
-        <w:pStyle w:val="Heading3"/>
+        <w:pStyle w:val="3"/>
         <w:rPr>
           <w:noProof/>
           <w:lang w:val="bg-BG"/>
@@ -6981,7 +6737,7 @@
     </w:p>
     <w:p>
       <w:pPr>
-        <w:pStyle w:val="ListParagraph"/>
+        <w:pStyle w:val="ac"/>
         <w:numPr>
           <w:ilvl w:val="0"/>
           <w:numId w:val="13"/>
@@ -7001,7 +6757,7 @@
     </w:p>
     <w:p>
       <w:pPr>
-        <w:pStyle w:val="ListParagraph"/>
+        <w:pStyle w:val="ac"/>
         <w:numPr>
           <w:ilvl w:val="0"/>
           <w:numId w:val="13"/>
@@ -7035,7 +6791,7 @@
     </w:p>
     <w:p>
       <w:pPr>
-        <w:pStyle w:val="Heading3"/>
+        <w:pStyle w:val="3"/>
         <w:rPr>
           <w:noProof/>
           <w:lang w:val="bg-BG"/>
@@ -7050,7 +6806,7 @@
     </w:p>
     <w:p>
       <w:pPr>
-        <w:pStyle w:val="ListParagraph"/>
+        <w:pStyle w:val="ac"/>
         <w:numPr>
           <w:ilvl w:val="0"/>
           <w:numId w:val="13"/>
@@ -7128,7 +6884,7 @@
     </w:p>
     <w:p>
       <w:pPr>
-        <w:pStyle w:val="ListParagraph"/>
+        <w:pStyle w:val="ac"/>
         <w:numPr>
           <w:ilvl w:val="0"/>
           <w:numId w:val="13"/>
@@ -7196,7 +6952,7 @@
     </w:p>
     <w:p>
       <w:pPr>
-        <w:pStyle w:val="ListParagraph"/>
+        <w:pStyle w:val="ac"/>
         <w:numPr>
           <w:ilvl w:val="0"/>
           <w:numId w:val="13"/>
@@ -7274,7 +7030,7 @@
     </w:p>
     <w:p>
       <w:pPr>
-        <w:pStyle w:val="Heading3"/>
+        <w:pStyle w:val="3"/>
         <w:rPr>
           <w:noProof/>
           <w:lang w:val="bg-BG"/>
@@ -7289,7 +7045,7 @@
     </w:p>
     <w:p>
       <w:pPr>
-        <w:pStyle w:val="ListParagraph"/>
+        <w:pStyle w:val="ac"/>
         <w:numPr>
           <w:ilvl w:val="0"/>
           <w:numId w:val="13"/>
@@ -7423,7 +7179,7 @@
     </w:p>
     <w:p>
       <w:pPr>
-        <w:pStyle w:val="ListParagraph"/>
+        <w:pStyle w:val="ac"/>
         <w:numPr>
           <w:ilvl w:val="0"/>
           <w:numId w:val="13"/>
@@ -7487,7 +7243,7 @@
     </w:p>
     <w:p>
       <w:pPr>
-        <w:pStyle w:val="ListParagraph"/>
+        <w:pStyle w:val="ac"/>
         <w:numPr>
           <w:ilvl w:val="0"/>
           <w:numId w:val="13"/>
@@ -7522,7 +7278,7 @@
     </w:p>
     <w:p>
       <w:pPr>
-        <w:pStyle w:val="ListParagraph"/>
+        <w:pStyle w:val="ac"/>
         <w:numPr>
           <w:ilvl w:val="0"/>
           <w:numId w:val="13"/>
@@ -7593,7 +7349,7 @@
     </w:p>
     <w:p>
       <w:pPr>
-        <w:pStyle w:val="ListParagraph"/>
+        <w:pStyle w:val="ac"/>
         <w:numPr>
           <w:ilvl w:val="0"/>
           <w:numId w:val="13"/>
@@ -7628,7 +7384,7 @@
     </w:p>
     <w:p>
       <w:pPr>
-        <w:pStyle w:val="ListParagraph"/>
+        <w:pStyle w:val="ac"/>
         <w:numPr>
           <w:ilvl w:val="0"/>
           <w:numId w:val="13"/>
@@ -7678,7 +7434,7 @@
     </w:p>
     <w:p>
       <w:pPr>
-        <w:pStyle w:val="Heading3"/>
+        <w:pStyle w:val="3"/>
         <w:rPr>
           <w:noProof/>
           <w:lang w:val="bg-BG"/>
@@ -7693,7 +7449,7 @@
     </w:p>
     <w:tbl>
       <w:tblPr>
-        <w:tblStyle w:val="TableGrid"/>
+        <w:tblStyle w:val="a3"/>
         <w:tblW w:w="10412" w:type="dxa"/>
         <w:tblInd w:w="23" w:type="dxa"/>
         <w:tblCellMar>
@@ -8042,7 +7798,6 @@
                 <w:noProof/>
                 <w:lang w:val="en-US"/>
               </w:rPr>
-              <w:lastRenderedPageBreak/>
               <w:t>Warehouse3 -&gt; 480000 | Buildings</w:t>
             </w:r>
           </w:p>
@@ -8125,7 +7880,6 @@
                 <w:noProof/>
                 <w:lang w:val="en-US"/>
               </w:rPr>
-              <w:lastRenderedPageBreak/>
               <w:t>Data Set: Buildings, Total Size: 590000</w:t>
             </w:r>
           </w:p>
@@ -8228,16 +7982,15 @@
       </w:r>
     </w:p>
     <w:p/>
-    <w:p/>
-    <w:p>
-      <w:pPr>
-        <w:pStyle w:val="Heading2"/>
+    <w:p>
+      <w:pPr>
+        <w:pStyle w:val="2"/>
         <w:numPr>
           <w:ilvl w:val="0"/>
           <w:numId w:val="0"/>
         </w:numPr>
         <w:rPr>
-          <w:lang w:val="ru-RU"/>
+          <w:lang w:val="en-US"/>
         </w:rPr>
       </w:pPr>
       <w:r>
@@ -8246,7 +7999,7 @@
     </w:p>
     <w:p>
       <w:pPr>
-        <w:pStyle w:val="ListParagraph"/>
+        <w:pStyle w:val="ac"/>
         <w:numPr>
           <w:ilvl w:val="0"/>
           <w:numId w:val="8"/>
@@ -8255,7 +8008,7 @@
         <w:ind w:left="568" w:hanging="284"/>
         <w:contextualSpacing w:val="0"/>
         <w:rPr>
-          <w:lang w:val="ru-RU"/>
+          <w:lang w:val="en-US"/>
         </w:rPr>
       </w:pPr>
       <w:r>
@@ -8263,7 +8016,7 @@
       </w:r>
       <w:r>
         <w:rPr>
-          <w:lang w:val="ru-RU"/>
+          <w:lang w:val="en-US"/>
         </w:rPr>
         <w:t>(</w:t>
       </w:r>
@@ -8272,7 +8025,7 @@
       </w:r>
       <w:r>
         <w:rPr>
-          <w:lang w:val="ru-RU"/>
+          <w:lang w:val="en-US"/>
         </w:rPr>
         <w:t xml:space="preserve">, </w:t>
       </w:r>
@@ -8281,7 +8034,7 @@
       </w:r>
       <w:r>
         <w:rPr>
-          <w:lang w:val="ru-RU"/>
+          <w:lang w:val="en-US"/>
         </w:rPr>
         <w:t xml:space="preserve">, </w:t>
       </w:r>
@@ -8290,7 +8043,7 @@
       </w:r>
       <w:r>
         <w:rPr>
-          <w:lang w:val="ru-RU"/>
+          <w:lang w:val="en-US"/>
         </w:rPr>
         <w:t>)</w:t>
       </w:r>
@@ -8482,7 +8235,7 @@
     </w:p>
     <w:p>
       <w:pPr>
-        <w:pStyle w:val="ListParagraph"/>
+        <w:pStyle w:val="ac"/>
         <w:numPr>
           <w:ilvl w:val="0"/>
           <w:numId w:val="8"/>
@@ -8729,7 +8482,7 @@
 <w:ftr xmlns:wpc="http://schemas.microsoft.com/office/word/2010/wordprocessingCanvas" xmlns:cx="http://schemas.microsoft.com/office/drawing/2014/chartex" xmlns:cx1="http://schemas.microsoft.com/office/drawing/2015/9/8/chartex" xmlns:cx2="http://schemas.microsoft.com/office/drawing/2015/10/21/chartex" xmlns:cx3="http://schemas.microsoft.com/office/drawing/2016/5/9/chartex" xmlns:cx4="http://schemas.microsoft.com/office/drawing/2016/5/10/chartex" xmlns:cx5="http://schemas.microsoft.com/office/drawing/2016/5/11/chartex" xmlns:cx6="http://schemas.microsoft.com/office/drawing/2016/5/12/chartex" xmlns:cx7="http://schemas.microsoft.com/office/drawing/2016/5/13/chartex" xmlns:cx8="http://schemas.microsoft.com/office/drawing/2016/5/14/chartex" xmlns:mc="http://schemas.openxmlformats.org/markup-compatibility/2006" xmlns:aink="http://schemas.microsoft.com/office/drawing/2016/ink" xmlns:am3d="http://schemas.microsoft.com/office/drawing/2017/model3d" xmlns:o="urn:schemas-microsoft-com:office:office" xmlns:r="http://schemas.openxmlformats.org/officeDocument/2006/relationships" xmlns:m="http://schemas.openxmlformats.org/officeDocument/2006/math" xmlns:v="urn:schemas-microsoft-com:vml" xmlns:wp14="http://schemas.microsoft.com/office/word/2010/wordprocessingDrawing" xmlns:wp="http://schemas.openxmlformats.org/drawingml/2006/wordprocessingDrawing" xmlns:w10="urn:schemas-microsoft-com:office:word" xmlns:w="http://schemas.openxmlformats.org/wordprocessingml/2006/main" xmlns:w14="http://schemas.microsoft.com/office/word/2010/wordml" xmlns:w15="http://schemas.microsoft.com/office/word/2012/wordml" xmlns:w16cex="http://schemas.microsoft.com/office/word/2018/wordml/cex" xmlns:w16cid="http://schemas.microsoft.com/office/word/2016/wordml/cid" xmlns:w16="http://schemas.microsoft.com/office/word/2018/wordml" xmlns:w16se="http://schemas.microsoft.com/office/word/2015/wordml/symex" xmlns:wpg="http://schemas.microsoft.com/office/word/2010/wordprocessingGroup" xmlns:wpi="http://schemas.microsoft.com/office/word/2010/wordprocessingInk" xmlns:wne="http://schemas.microsoft.com/office/word/2006/wordml" xmlns:wps="http://schemas.microsoft.com/office/word/2010/wordprocessingShape" mc:Ignorable="w14 w15 w16se w16cid w16 w16cex wp14">
   <w:p>
     <w:pPr>
-      <w:pStyle w:val="Footer"/>
+      <w:pStyle w:val="a8"/>
     </w:pPr>
     <w:r>
       <w:rPr>
@@ -9127,7 +8880,7 @@
                             <w:rPr>
                               <w:sz w:val="19"/>
                               <w:szCs w:val="19"/>
-                              <w:lang w:val="ru-RU"/>
+                              <w:lang w:val="en-US"/>
                             </w:rPr>
                             <w:t>“</w:t>
                           </w:r>
@@ -9142,7 +8895,7 @@
                             <w:rPr>
                               <w:sz w:val="19"/>
                               <w:szCs w:val="19"/>
-                              <w:lang w:val="ru-RU"/>
+                              <w:lang w:val="en-US"/>
                             </w:rPr>
                             <w:t>”</w:t>
                           </w:r>
@@ -9156,7 +8909,7 @@
                           <w:hyperlink r:id="rId1" w:history="1">
                             <w:r>
                               <w:rPr>
-                                <w:rStyle w:val="Hyperlink"/>
+                                <w:rStyle w:val="aa"/>
                                 <w:sz w:val="19"/>
                                 <w:szCs w:val="19"/>
                               </w:rPr>
@@ -9201,7 +8954,7 @@
                           <w:hyperlink r:id="rId2" w:history="1">
                             <w:r>
                               <w:rPr>
-                                <w:rStyle w:val="Hyperlink"/>
+                                <w:rStyle w:val="aa"/>
                                 <w:sz w:val="19"/>
                                 <w:szCs w:val="19"/>
                               </w:rPr>
@@ -9258,7 +9011,7 @@
                       <w:rPr>
                         <w:sz w:val="19"/>
                         <w:szCs w:val="19"/>
-                        <w:lang w:val="ru-RU"/>
+                        <w:lang w:val="en-US"/>
                       </w:rPr>
                       <w:t>“</w:t>
                     </w:r>
@@ -9273,7 +9026,7 @@
                       <w:rPr>
                         <w:sz w:val="19"/>
                         <w:szCs w:val="19"/>
-                        <w:lang w:val="ru-RU"/>
+                        <w:lang w:val="en-US"/>
                       </w:rPr>
                       <w:t>”</w:t>
                     </w:r>
@@ -9287,7 +9040,7 @@
                     <w:hyperlink r:id="rId3" w:history="1">
                       <w:r>
                         <w:rPr>
-                          <w:rStyle w:val="Hyperlink"/>
+                          <w:rStyle w:val="aa"/>
                           <w:sz w:val="19"/>
                           <w:szCs w:val="19"/>
                         </w:rPr>
@@ -9332,7 +9085,7 @@
                     <w:hyperlink r:id="rId4" w:history="1">
                       <w:r>
                         <w:rPr>
-                          <w:rStyle w:val="Hyperlink"/>
+                          <w:rStyle w:val="aa"/>
                           <w:sz w:val="19"/>
                           <w:szCs w:val="19"/>
                         </w:rPr>
@@ -10899,7 +10652,7 @@
     <w:lvl w:ilvl="0" w:tplc="FC7CA8F4">
       <w:start w:val="1"/>
       <w:numFmt w:val="decimal"/>
-      <w:pStyle w:val="Heading2"/>
+      <w:pStyle w:val="2"/>
       <w:lvlText w:val="Задача %1."/>
       <w:lvlJc w:val="left"/>
       <w:pPr>
@@ -11718,7 +11471,7 @@
     <w:lsdException w:name="Unresolved Mention" w:semiHidden="1" w:unhideWhenUsed="1"/>
     <w:lsdException w:name="Smart Link" w:semiHidden="1" w:unhideWhenUsed="1"/>
   </w:latentStyles>
-  <w:style w:type="paragraph" w:default="1" w:styleId="Normal">
+  <w:style w:type="paragraph" w:default="1" w:styleId="a">
     <w:name w:val="Normal"/>
     <w:qFormat/>
     <w:pPr>
@@ -11730,11 +11483,11 @@
       <w:lang w:val="bg-BG"/>
     </w:rPr>
   </w:style>
-  <w:style w:type="paragraph" w:styleId="Heading1">
+  <w:style w:type="paragraph" w:styleId="1">
     <w:name w:val="heading 1"/>
-    <w:basedOn w:val="Normal"/>
-    <w:next w:val="Normal"/>
-    <w:link w:val="Heading1Char"/>
+    <w:basedOn w:val="a"/>
+    <w:next w:val="a"/>
+    <w:link w:val="10"/>
     <w:uiPriority w:val="9"/>
     <w:qFormat/>
     <w:rsid w:val="00F52D32"/>
@@ -11754,11 +11507,11 @@
       <w:szCs w:val="40"/>
     </w:rPr>
   </w:style>
-  <w:style w:type="paragraph" w:styleId="Heading2">
+  <w:style w:type="paragraph" w:styleId="2">
     <w:name w:val="heading 2"/>
-    <w:basedOn w:val="Normal"/>
-    <w:next w:val="Normal"/>
-    <w:link w:val="Heading2Char"/>
+    <w:basedOn w:val="a"/>
+    <w:next w:val="a"/>
+    <w:link w:val="20"/>
     <w:uiPriority w:val="9"/>
     <w:unhideWhenUsed/>
     <w:qFormat/>
@@ -11784,11 +11537,11 @@
       <w:szCs w:val="36"/>
     </w:rPr>
   </w:style>
-  <w:style w:type="paragraph" w:styleId="Heading3">
+  <w:style w:type="paragraph" w:styleId="3">
     <w:name w:val="heading 3"/>
-    <w:basedOn w:val="Normal"/>
-    <w:next w:val="Normal"/>
-    <w:link w:val="Heading3Char"/>
+    <w:basedOn w:val="a"/>
+    <w:next w:val="a"/>
+    <w:link w:val="30"/>
     <w:uiPriority w:val="9"/>
     <w:unhideWhenUsed/>
     <w:qFormat/>
@@ -11808,11 +11561,11 @@
       <w:lang w:val="en-US"/>
     </w:rPr>
   </w:style>
-  <w:style w:type="paragraph" w:styleId="Heading4">
+  <w:style w:type="paragraph" w:styleId="4">
     <w:name w:val="heading 4"/>
-    <w:basedOn w:val="Normal"/>
-    <w:next w:val="Normal"/>
-    <w:link w:val="Heading4Char"/>
+    <w:basedOn w:val="a"/>
+    <w:next w:val="a"/>
+    <w:link w:val="40"/>
     <w:uiPriority w:val="9"/>
     <w:unhideWhenUsed/>
     <w:qFormat/>
@@ -11833,11 +11586,11 @@
       <w:lang w:val="en-US"/>
     </w:rPr>
   </w:style>
-  <w:style w:type="paragraph" w:styleId="Heading5">
+  <w:style w:type="paragraph" w:styleId="5">
     <w:name w:val="heading 5"/>
-    <w:basedOn w:val="Heading4"/>
-    <w:next w:val="Normal"/>
-    <w:link w:val="Heading5Char"/>
+    <w:basedOn w:val="4"/>
+    <w:next w:val="a"/>
+    <w:link w:val="50"/>
     <w:uiPriority w:val="9"/>
     <w:unhideWhenUsed/>
     <w:qFormat/>
@@ -11850,13 +11603,13 @@
       <w:szCs w:val="24"/>
     </w:rPr>
   </w:style>
-  <w:style w:type="character" w:default="1" w:styleId="DefaultParagraphFont">
+  <w:style w:type="character" w:default="1" w:styleId="a0">
     <w:name w:val="Default Paragraph Font"/>
     <w:uiPriority w:val="1"/>
     <w:semiHidden/>
     <w:unhideWhenUsed/>
   </w:style>
-  <w:style w:type="table" w:default="1" w:styleId="TableNormal">
+  <w:style w:type="table" w:default="1" w:styleId="a1">
     <w:name w:val="Normal Table"/>
     <w:uiPriority w:val="99"/>
     <w:semiHidden/>
@@ -11871,15 +11624,15 @@
       </w:tblCellMar>
     </w:tblPr>
   </w:style>
-  <w:style w:type="numbering" w:default="1" w:styleId="NoList">
+  <w:style w:type="numbering" w:default="1" w:styleId="a2">
     <w:name w:val="No List"/>
     <w:uiPriority w:val="99"/>
     <w:semiHidden/>
     <w:unhideWhenUsed/>
   </w:style>
-  <w:style w:type="table" w:styleId="TableGrid">
+  <w:style w:type="table" w:styleId="a3">
     <w:name w:val="Table Grid"/>
-    <w:basedOn w:val="TableNormal"/>
+    <w:basedOn w:val="a1"/>
     <w:uiPriority w:val="59"/>
     <w:rsid w:val="000E5E50"/>
     <w:rPr>
@@ -11898,11 +11651,11 @@
       </w:tblBorders>
     </w:tblPr>
   </w:style>
-  <w:style w:type="paragraph" w:styleId="Title">
+  <w:style w:type="paragraph" w:styleId="a4">
     <w:name w:val="Title"/>
-    <w:basedOn w:val="Normal"/>
-    <w:next w:val="Normal"/>
-    <w:link w:val="TitleChar"/>
+    <w:basedOn w:val="a"/>
+    <w:next w:val="a"/>
+    <w:link w:val="a5"/>
     <w:uiPriority w:val="10"/>
     <w:rsid w:val="005859C3"/>
     <w:pPr>
@@ -11919,9 +11672,9 @@
       <w:szCs w:val="32"/>
     </w:rPr>
   </w:style>
-  <w:style w:type="character" w:customStyle="1" w:styleId="TitleChar">
-    <w:name w:val="Title Char"/>
-    <w:link w:val="Title"/>
+  <w:style w:type="character" w:customStyle="1" w:styleId="a5">
+    <w:name w:val="Заглавие Знак"/>
+    <w:link w:val="a4"/>
     <w:uiPriority w:val="10"/>
     <w:rsid w:val="005859C3"/>
     <w:rPr>
@@ -11934,10 +11687,10 @@
       <w:lang w:eastAsia="en-US"/>
     </w:rPr>
   </w:style>
-  <w:style w:type="paragraph" w:styleId="Header">
+  <w:style w:type="paragraph" w:styleId="a6">
     <w:name w:val="header"/>
-    <w:basedOn w:val="Normal"/>
-    <w:link w:val="HeaderChar"/>
+    <w:basedOn w:val="a"/>
+    <w:link w:val="a7"/>
     <w:uiPriority w:val="99"/>
     <w:unhideWhenUsed/>
     <w:rsid w:val="005859C3"/>
@@ -11948,9 +11701,9 @@
       </w:tabs>
     </w:pPr>
   </w:style>
-  <w:style w:type="character" w:customStyle="1" w:styleId="HeaderChar">
-    <w:name w:val="Header Char"/>
-    <w:link w:val="Header"/>
+  <w:style w:type="character" w:customStyle="1" w:styleId="a7">
+    <w:name w:val="Горен колонтитул Знак"/>
+    <w:link w:val="a6"/>
     <w:uiPriority w:val="99"/>
     <w:rsid w:val="005859C3"/>
     <w:rPr>
@@ -11959,10 +11712,10 @@
       <w:lang w:eastAsia="en-US"/>
     </w:rPr>
   </w:style>
-  <w:style w:type="paragraph" w:styleId="Footer">
+  <w:style w:type="paragraph" w:styleId="a8">
     <w:name w:val="footer"/>
-    <w:basedOn w:val="Normal"/>
-    <w:link w:val="FooterChar"/>
+    <w:basedOn w:val="a"/>
+    <w:link w:val="a9"/>
     <w:uiPriority w:val="99"/>
     <w:unhideWhenUsed/>
     <w:rsid w:val="005859C3"/>
@@ -11973,9 +11726,9 @@
       </w:tabs>
     </w:pPr>
   </w:style>
-  <w:style w:type="character" w:customStyle="1" w:styleId="FooterChar">
-    <w:name w:val="Footer Char"/>
-    <w:link w:val="Footer"/>
+  <w:style w:type="character" w:customStyle="1" w:styleId="a9">
+    <w:name w:val="Долен колонтитул Знак"/>
+    <w:link w:val="a8"/>
     <w:uiPriority w:val="99"/>
     <w:rsid w:val="005859C3"/>
     <w:rPr>
@@ -11994,7 +11747,7 @@
       <w:u w:val="single"/>
     </w:rPr>
   </w:style>
-  <w:style w:type="character" w:styleId="Hyperlink">
+  <w:style w:type="character" w:styleId="aa">
     <w:name w:val="Hyperlink"/>
     <w:uiPriority w:val="99"/>
     <w:unhideWhenUsed/>
@@ -12004,9 +11757,9 @@
       <w:u w:val="single"/>
     </w:rPr>
   </w:style>
-  <w:style w:type="character" w:customStyle="1" w:styleId="Heading1Char">
-    <w:name w:val="Heading 1 Char"/>
-    <w:link w:val="Heading1"/>
+  <w:style w:type="character" w:customStyle="1" w:styleId="10">
+    <w:name w:val="Заглавие 1 Знак"/>
+    <w:link w:val="1"/>
     <w:uiPriority w:val="9"/>
     <w:rsid w:val="00F52D32"/>
     <w:rPr>
@@ -12020,8 +11773,8 @@
       <w:lang w:val="bg-BG"/>
     </w:rPr>
   </w:style>
-  <w:style w:type="character" w:customStyle="1" w:styleId="UnresolvedMention1">
-    <w:name w:val="Unresolved Mention1"/>
+  <w:style w:type="character" w:customStyle="1" w:styleId="11">
+    <w:name w:val="Неразрешено споменаване1"/>
     <w:uiPriority w:val="99"/>
     <w:semiHidden/>
     <w:unhideWhenUsed/>
@@ -12031,9 +11784,9 @@
       <w:shd w:val="clear" w:color="auto" w:fill="E1DFDD"/>
     </w:rPr>
   </w:style>
-  <w:style w:type="character" w:customStyle="1" w:styleId="Heading2Char">
-    <w:name w:val="Heading 2 Char"/>
-    <w:link w:val="Heading2"/>
+  <w:style w:type="character" w:customStyle="1" w:styleId="20">
+    <w:name w:val="Заглавие 2 Знак"/>
+    <w:link w:val="2"/>
     <w:uiPriority w:val="9"/>
     <w:rsid w:val="0006102A"/>
     <w:rPr>
@@ -12046,9 +11799,9 @@
       <w:lang w:val="bg-BG"/>
     </w:rPr>
   </w:style>
-  <w:style w:type="character" w:customStyle="1" w:styleId="Heading3Char">
-    <w:name w:val="Heading 3 Char"/>
-    <w:link w:val="Heading3"/>
+  <w:style w:type="character" w:customStyle="1" w:styleId="30">
+    <w:name w:val="Заглавие 3 Знак"/>
+    <w:link w:val="3"/>
     <w:uiPriority w:val="9"/>
     <w:rsid w:val="00F52D32"/>
     <w:rPr>
@@ -12061,7 +11814,7 @@
   </w:style>
   <w:style w:type="paragraph" w:customStyle="1" w:styleId="Code">
     <w:name w:val="Code"/>
-    <w:basedOn w:val="Normal"/>
+    <w:basedOn w:val="a"/>
     <w:link w:val="CodeChar"/>
     <w:qFormat/>
     <w:rsid w:val="00143C8E"/>
@@ -12076,7 +11829,7 @@
       <w:lang w:val="en-US"/>
     </w:rPr>
   </w:style>
-  <w:style w:type="character" w:styleId="FollowedHyperlink">
+  <w:style w:type="character" w:styleId="ab">
     <w:name w:val="FollowedHyperlink"/>
     <w:uiPriority w:val="99"/>
     <w:semiHidden/>
@@ -12099,10 +11852,10 @@
       <w:szCs w:val="22"/>
     </w:rPr>
   </w:style>
-  <w:style w:type="paragraph" w:styleId="ListParagraph">
+  <w:style w:type="paragraph" w:styleId="ac">
     <w:name w:val="List Paragraph"/>
-    <w:basedOn w:val="Normal"/>
-    <w:link w:val="ListParagraphChar"/>
+    <w:basedOn w:val="a"/>
+    <w:link w:val="ad"/>
     <w:uiPriority w:val="34"/>
     <w:qFormat/>
     <w:rsid w:val="00643471"/>
@@ -12111,10 +11864,10 @@
       <w:contextualSpacing/>
     </w:pPr>
   </w:style>
-  <w:style w:type="character" w:customStyle="1" w:styleId="Heading4Char">
-    <w:name w:val="Heading 4 Char"/>
-    <w:basedOn w:val="DefaultParagraphFont"/>
-    <w:link w:val="Heading4"/>
+  <w:style w:type="character" w:customStyle="1" w:styleId="40">
+    <w:name w:val="Заглавие 4 Знак"/>
+    <w:basedOn w:val="a0"/>
+    <w:link w:val="4"/>
     <w:uiPriority w:val="9"/>
     <w:rsid w:val="00405E44"/>
     <w:rPr>
@@ -12126,10 +11879,10 @@
       <w:szCs w:val="28"/>
     </w:rPr>
   </w:style>
-  <w:style w:type="character" w:customStyle="1" w:styleId="ListParagraphChar">
-    <w:name w:val="List Paragraph Char"/>
-    <w:basedOn w:val="DefaultParagraphFont"/>
-    <w:link w:val="ListParagraph"/>
+  <w:style w:type="character" w:customStyle="1" w:styleId="ad">
+    <w:name w:val="Списък на абзаци Знак"/>
+    <w:basedOn w:val="a0"/>
+    <w:link w:val="ac"/>
     <w:uiPriority w:val="34"/>
     <w:qFormat/>
     <w:rsid w:val="00405E44"/>
@@ -12141,13 +11894,13 @@
   </w:style>
   <w:style w:type="character" w:customStyle="1" w:styleId="tlid-translation">
     <w:name w:val="tlid-translation"/>
-    <w:basedOn w:val="DefaultParagraphFont"/>
+    <w:basedOn w:val="a0"/>
     <w:rsid w:val="00405E44"/>
   </w:style>
-  <w:style w:type="character" w:customStyle="1" w:styleId="Heading5Char">
-    <w:name w:val="Heading 5 Char"/>
-    <w:basedOn w:val="DefaultParagraphFont"/>
-    <w:link w:val="Heading5"/>
+  <w:style w:type="character" w:customStyle="1" w:styleId="50">
+    <w:name w:val="Заглавие 5 Знак"/>
+    <w:basedOn w:val="a0"/>
+    <w:link w:val="5"/>
     <w:uiPriority w:val="9"/>
     <w:rsid w:val="00405E44"/>
     <w:rPr>

--- a/Courses/Applied-Programmer/Programming-Fundamentals/08-Практически-изпит/Практически-изпит-05-Nov-2017-условия.docx
+++ b/Courses/Applied-Programmer/Programming-Fundamentals/08-Практически-изпит/Практически-изпит-05-Nov-2017-условия.docx
@@ -3888,8 +3888,17 @@
           <w:i/>
           <w:lang w:val="en-US"/>
         </w:rPr>
-        <w:t>...The Gunpowder treason and plot;...</w:t>
-      </w:r>
+        <w:t xml:space="preserve">...The Gunpowder treason and </w:t>
+      </w:r>
+      <w:proofErr w:type="gramStart"/>
+      <w:r>
+        <w:rPr>
+          <w:i/>
+          <w:lang w:val="en-US"/>
+        </w:rPr>
+        <w:t>plot;...</w:t>
+      </w:r>
+      <w:proofErr w:type="gramEnd"/>
     </w:p>
     <w:p>
       <w:pPr>
@@ -6441,6 +6450,7 @@
         <w:lastRenderedPageBreak/>
         <w:t>You should end your program when you receive the command “</w:t>
       </w:r>
+      <w:proofErr w:type="spellStart"/>
       <w:r>
         <w:rPr>
           <w:rStyle w:val="CodeChar"/>
@@ -6448,6 +6458,7 @@
         </w:rPr>
         <w:t>thetinggoesskrra</w:t>
       </w:r>
+      <w:proofErr w:type="spellEnd"/>
       <w:r>
         <w:rPr>
           <w:noProof/>
@@ -11203,6 +11214,7 @@
     <w:lsdException w:name="HTML Sample" w:semiHidden="1" w:unhideWhenUsed="1"/>
     <w:lsdException w:name="HTML Typewriter" w:semiHidden="1" w:unhideWhenUsed="1"/>
     <w:lsdException w:name="HTML Variable" w:semiHidden="1" w:unhideWhenUsed="1"/>
+    <w:lsdException w:name="Normal Table" w:semiHidden="1" w:unhideWhenUsed="1"/>
     <w:lsdException w:name="annotation subject" w:semiHidden="1" w:unhideWhenUsed="1"/>
     <w:lsdException w:name="No List" w:semiHidden="1" w:unhideWhenUsed="1"/>
     <w:lsdException w:name="Outline List 1" w:semiHidden="1" w:unhideWhenUsed="1"/>
@@ -11245,8 +11257,11 @@
     <w:lsdException w:name="Table Contemporary" w:semiHidden="1" w:unhideWhenUsed="1"/>
     <w:lsdException w:name="Table Elegant" w:semiHidden="1" w:unhideWhenUsed="1"/>
     <w:lsdException w:name="Table Professional" w:semiHidden="1" w:unhideWhenUsed="1"/>
+    <w:lsdException w:name="Table Subtle 1" w:semiHidden="1" w:unhideWhenUsed="1"/>
     <w:lsdException w:name="Table Subtle 2" w:semiHidden="1" w:unhideWhenUsed="1"/>
     <w:lsdException w:name="Table Web 1" w:semiHidden="1" w:unhideWhenUsed="1"/>
+    <w:lsdException w:name="Table Web 2" w:semiHidden="1" w:unhideWhenUsed="1"/>
+    <w:lsdException w:name="Table Web 3" w:semiHidden="1" w:unhideWhenUsed="1"/>
     <w:lsdException w:name="Balloon Text" w:semiHidden="1" w:unhideWhenUsed="1"/>
     <w:lsdException w:name="Table Grid" w:uiPriority="59"/>
     <w:lsdException w:name="Table Theme" w:semiHidden="1" w:unhideWhenUsed="1"/>
